--- a/TEMP/input/p160r_FP_+MHS_+_JAK/tc_p160r.docx
+++ b/TEMP/input/p160r_FP_+MHS_+_JAK/tc_p160r.docx
@@ -3822,36 +3822,14 @@
     <w:rPrDefault>
       <w:rPr>
         <w:rFonts w:ascii="Arial" w:cs="Arial" w:eastAsia="Arial" w:hAnsi="Arial"/>
-        <w:b w:val="0"/>
-        <w:i w:val="0"/>
-        <w:smallCaps w:val="0"/>
-        <w:strike w:val="0"/>
-        <w:color w:val="000000"/>
         <w:sz w:val="22"/>
         <w:szCs w:val="22"/>
-        <w:u w:val="none"/>
-        <w:shd w:fill="auto" w:val="clear"/>
-        <w:vertAlign w:val="baseline"/>
         <w:lang w:val="en"/>
       </w:rPr>
     </w:rPrDefault>
     <w:pPrDefault>
       <w:pPr>
-        <w:keepNext w:val="0"/>
-        <w:keepLines w:val="0"/>
-        <w:widowControl w:val="1"/>
-        <w:pBdr>
-          <w:top w:space="0" w:sz="0" w:val="nil"/>
-          <w:left w:space="0" w:sz="0" w:val="nil"/>
-          <w:bottom w:space="0" w:sz="0" w:val="nil"/>
-          <w:right w:space="0" w:sz="0" w:val="nil"/>
-          <w:between w:space="0" w:sz="0" w:val="nil"/>
-        </w:pBdr>
-        <w:shd w:fill="auto" w:val="clear"/>
-        <w:spacing w:after="0" w:before="0" w:line="276" w:lineRule="auto"/>
-        <w:ind w:left="0" w:right="0" w:firstLine="0"/>
-        <w:contextualSpacing w:val="0"/>
-        <w:jc w:val="left"/>
+        <w:spacing w:line="276" w:lineRule="auto"/>
       </w:pPr>
     </w:pPrDefault>
   </w:docDefaults>

--- a/TEMP/input/p160r_FP_+MHS_+_JAK/tc_p160r.docx
+++ b/TEMP/input/p160r_FP_+MHS_+_JAK/tc_p160r.docx
@@ -183,24 +183,7 @@
           <w:szCs w:val="18"/>
           <w:rtl w:val="0"/>
         </w:rPr>
-        <w:t xml:space="preserve">&lt;id&gt;</w:t>
-      </w:r>
-      <w:r>
-        <w:rPr>
-          <w:color w:val="000000"/>
-          <w:rtl w:val="0"/>
-        </w:rPr>
-        <w:t xml:space="preserve">p160r_1</w:t>
-      </w:r>
-      <w:r>
-        <w:rPr>
-          <w:rFonts w:ascii="Courier New" w:cs="Courier New" w:eastAsia="Courier New" w:hAnsi="Courier New"/>
-          <w:color w:val="7f6000"/>
-          <w:sz w:val="18"/>
-          <w:szCs w:val="18"/>
-          <w:rtl w:val="0"/>
-        </w:rPr>
-        <w:t xml:space="preserve">&lt;/id&gt;</w:t>
+        <w:t xml:space="preserve">&lt;id&gt;p160r_1&lt;/id&gt;</w:t>
       </w:r>
       <w:r>
         <w:rPr>
@@ -2945,24 +2928,7 @@
           <w:szCs w:val="18"/>
           <w:rtl w:val="0"/>
         </w:rPr>
-        <w:t xml:space="preserve">&lt;id&gt;</w:t>
-      </w:r>
-      <w:r>
-        <w:rPr>
-          <w:color w:val="000000"/>
-          <w:rtl w:val="0"/>
-        </w:rPr>
-        <w:t xml:space="preserve">p160r_2</w:t>
-      </w:r>
-      <w:r>
-        <w:rPr>
-          <w:rFonts w:ascii="Courier New" w:cs="Courier New" w:eastAsia="Courier New" w:hAnsi="Courier New"/>
-          <w:color w:val="7f6000"/>
-          <w:sz w:val="18"/>
-          <w:szCs w:val="18"/>
-          <w:rtl w:val="0"/>
-        </w:rPr>
-        <w:t xml:space="preserve">&lt;/id&gt;</w:t>
+        <w:t xml:space="preserve">&lt;id&gt;p160r_2&lt;/id&gt;</w:t>
       </w:r>
       <w:r>
         <w:rPr>

--- a/TEMP/input/p160r_FP_+MHS_+_JAK/tc_p160r.docx
+++ b/TEMP/input/p160r_FP_+MHS_+_JAK/tc_p160r.docx
@@ -3771,7 +3771,7 @@
     </w:p>
     <w:sectPr>
       <w:pgSz w:h="15840" w:w="12240"/>
-      <w:pgMar w:bottom="1440" w:top="1440" w:left="1440" w:right="1440" w:header="0"/>
+      <w:pgMar w:bottom="1440" w:top="1440" w:left="1440" w:right="1440" w:header="0" w:footer="720"/>
       <w:pgNumType w:start="1"/>
     </w:sectPr>
   </w:body>

--- a/TEMP/input/p160r_FP_+MHS_+_JAK/tc_p160r.docx
+++ b/TEMP/input/p160r_FP_+MHS_+_JAK/tc_p160r.docx
@@ -90,7 +90,7 @@
             <w:u w:val="single"/>
             <w:rtl w:val="0"/>
           </w:rPr>
-          <w:t xml:space="preserve">http://gallica.bnf.fr/ark:/12148/btv1b10500001g/f325.item.r=.zoom</w:t>
+          <w:t xml:space="preserve">http://gallica.bnf.fr/ark:/12148/btv1b10500001g/f325.item.r=</w:t>
         </w:r>
       </w:hyperlink>
       <w:r>
@@ -592,7 +592,7 @@
         <w:rPr>
           <w:rtl w:val="0"/>
         </w:rPr>
-        <w:t xml:space="preserve">right-top</w:t>
+        <w:t xml:space="preserve">right-middle</w:t>
       </w:r>
       <w:r>
         <w:rPr>
@@ -804,7 +804,24 @@
           <w:color w:val="000000"/>
           <w:rtl w:val="0"/>
         </w:rPr>
-        <w:t xml:space="preserve"> attachees par quattre petits</w:t>
+        <w:t xml:space="preserve"> attachees par quattre </w:t>
+      </w:r>
+      <w:r>
+        <w:rPr>
+          <w:rFonts w:ascii="Courier New" w:cs="Courier New" w:eastAsia="Courier New" w:hAnsi="Courier New"/>
+          <w:color w:val="0000ff"/>
+          <w:sz w:val="18"/>
+          <w:szCs w:val="18"/>
+          <w:rtl w:val="0"/>
+        </w:rPr>
+        <w:t xml:space="preserve">&lt;tl&gt;</w:t>
+      </w:r>
+      <w:r>
+        <w:rPr>
+          <w:color w:val="000000"/>
+          <w:rtl w:val="0"/>
+        </w:rPr>
+        <w:t xml:space="preserve">petits</w:t>
       </w:r>
       <w:r>
         <w:rPr>
@@ -842,16 +859,6 @@
       </w:pPr>
       <w:r>
         <w:rPr>
-          <w:rFonts w:ascii="Courier New" w:cs="Courier New" w:eastAsia="Courier New" w:hAnsi="Courier New"/>
-          <w:color w:val="0000ff"/>
-          <w:sz w:val="18"/>
-          <w:szCs w:val="18"/>
-          <w:rtl w:val="0"/>
-        </w:rPr>
-        <w:t xml:space="preserve">&lt;tl&gt;</w:t>
-      </w:r>
-      <w:r>
-        <w:rPr>
           <w:color w:val="000000"/>
           <w:rtl w:val="0"/>
         </w:rPr>
@@ -1973,7 +1980,7 @@
           <w:color w:val="000000"/>
           <w:rtl w:val="0"/>
         </w:rPr>
-        <w:t xml:space="preserve">Les grandes </w:t>
+        <w:t xml:space="preserve">Les </w:t>
       </w:r>
       <w:r>
         <w:rPr>
@@ -1990,7 +1997,7 @@
           <w:color w:val="000000"/>
           <w:rtl w:val="0"/>
         </w:rPr>
-        <w:t xml:space="preserve">presses de </w:t>
+        <w:t xml:space="preserve">grandes presses de </w:t>
       </w:r>
       <w:r>
         <w:rPr>
@@ -2359,7 +2366,7 @@
         <w:rPr>
           <w:rtl w:val="0"/>
         </w:rPr>
-        <w:t xml:space="preserve">left-top</w:t>
+        <w:t xml:space="preserve">left-middle</w:t>
       </w:r>
       <w:r>
         <w:rPr>
@@ -2852,20 +2859,21 @@
         <w:shd w:fill="auto" w:val="clear"/>
         <w:contextualSpacing w:val="0"/>
         <w:rPr>
-          <w:color w:val="000000"/>
-        </w:rPr>
-      </w:pPr>
-      <w:r>
-        <w:rPr>
-          <w:color w:val="000000"/>
-          <w:rtl w:val="0"/>
-        </w:rPr>
-        <w:t xml:space="preserve"> </w:t>
-      </w:r>
-      <w:r>
-        <w:rPr>
-          <w:rtl w:val="0"/>
-        </w:rPr>
+          <w:rFonts w:ascii="Courier New" w:cs="Courier New" w:eastAsia="Courier New" w:hAnsi="Courier New"/>
+          <w:color w:val="7f6000"/>
+          <w:sz w:val="18"/>
+          <w:szCs w:val="18"/>
+        </w:rPr>
+      </w:pPr>
+      <w:r>
+        <w:rPr>
+          <w:rFonts w:ascii="Courier New" w:cs="Courier New" w:eastAsia="Courier New" w:hAnsi="Courier New"/>
+          <w:color w:val="7f6000"/>
+          <w:sz w:val="18"/>
+          <w:szCs w:val="18"/>
+          <w:rtl w:val="0"/>
+        </w:rPr>
+        <w:t xml:space="preserve">&lt;/div&gt;</w:t>
       </w:r>
     </w:p>
     <w:p>
@@ -2886,16 +2894,6 @@
           <w:color w:val="000000"/>
         </w:rPr>
       </w:pPr>
-      <w:r>
-        <w:rPr>
-          <w:rFonts w:ascii="Courier New" w:cs="Courier New" w:eastAsia="Courier New" w:hAnsi="Courier New"/>
-          <w:color w:val="7f6000"/>
-          <w:sz w:val="18"/>
-          <w:szCs w:val="18"/>
-          <w:rtl w:val="0"/>
-        </w:rPr>
-        <w:t xml:space="preserve">&lt;/div&gt;</w:t>
-      </w:r>
       <w:r>
         <w:rPr>
           <w:color w:val="000000"/>

--- a/TEMP/input/p160r_FP_+MHS_+_JAK/tc_p160r.docx
+++ b/TEMP/input/p160r_FP_+MHS_+_JAK/tc_p160r.docx
@@ -15,7 +15,6 @@
           <w:between w:space="0" w:sz="0" w:val="nil"/>
         </w:pBdr>
         <w:shd w:fill="auto" w:val="clear"/>
-        <w:contextualSpacing w:val="0"/>
         <w:rPr>
           <w:color w:val="000000"/>
         </w:rPr>
@@ -68,7 +67,6 @@
           <w:between w:space="0" w:sz="0" w:val="nil"/>
         </w:pBdr>
         <w:shd w:fill="auto" w:val="clear"/>
-        <w:contextualSpacing w:val="0"/>
         <w:rPr>
           <w:color w:val="000000"/>
         </w:rPr>
@@ -122,7 +120,6 @@
           <w:between w:space="0" w:sz="0" w:val="nil"/>
         </w:pBdr>
         <w:shd w:fill="auto" w:val="clear"/>
-        <w:contextualSpacing w:val="0"/>
         <w:rPr>
           <w:color w:val="000000"/>
         </w:rPr>
@@ -146,7 +143,6 @@
           <w:between w:space="0" w:sz="0" w:val="nil"/>
         </w:pBdr>
         <w:shd w:fill="auto" w:val="clear"/>
-        <w:contextualSpacing w:val="0"/>
         <w:rPr>
           <w:color w:val="000000"/>
         </w:rPr>
@@ -292,7 +288,6 @@
           <w:between w:space="0" w:sz="0" w:val="nil"/>
         </w:pBdr>
         <w:shd w:fill="auto" w:val="clear"/>
-        <w:contextualSpacing w:val="0"/>
         <w:rPr/>
       </w:pPr>
       <w:r>
@@ -314,7 +309,6 @@
           <w:between w:space="0" w:sz="0" w:val="nil"/>
         </w:pBdr>
         <w:shd w:fill="auto" w:val="clear"/>
-        <w:contextualSpacing w:val="0"/>
         <w:rPr/>
       </w:pPr>
       <w:r>
@@ -346,7 +340,6 @@
           <w:between w:space="0" w:sz="0" w:val="nil"/>
         </w:pBdr>
         <w:shd w:fill="auto" w:val="clear"/>
-        <w:contextualSpacing w:val="0"/>
         <w:rPr/>
       </w:pPr>
       <w:r>
@@ -394,7 +387,6 @@
           <w:between w:space="0" w:sz="0" w:val="nil"/>
         </w:pBdr>
         <w:shd w:fill="auto" w:val="clear"/>
-        <w:contextualSpacing w:val="0"/>
         <w:rPr/>
       </w:pPr>
       <w:r>
@@ -446,7 +438,6 @@
           <w:between w:space="0" w:sz="0" w:val="nil"/>
         </w:pBdr>
         <w:shd w:fill="auto" w:val="clear"/>
-        <w:contextualSpacing w:val="0"/>
         <w:rPr>
           <w:rFonts w:ascii="Courier New" w:cs="Courier New" w:eastAsia="Courier New" w:hAnsi="Courier New"/>
           <w:color w:val="0000ff"/>
@@ -478,32 +469,30 @@
           <w:between w:space="0" w:sz="0" w:val="nil"/>
         </w:pBdr>
         <w:shd w:fill="auto" w:val="clear"/>
-        <w:contextualSpacing w:val="0"/>
-        <w:rPr>
-          <w:rFonts w:ascii="Courier New" w:cs="Courier New" w:eastAsia="Courier New" w:hAnsi="Courier New"/>
-          <w:color w:val="0000ff"/>
-          <w:sz w:val="18"/>
-          <w:szCs w:val="18"/>
-        </w:rPr>
-      </w:pPr>
-      <w:r>
-        <w:rPr>
-          <w:rtl w:val="0"/>
-        </w:rPr>
-      </w:r>
-    </w:p>
-    <w:p>
-      <w:pPr>
-        <w:widowControl w:val="0"/>
-        <w:pBdr>
-          <w:top w:space="0" w:sz="0" w:val="nil"/>
-          <w:left w:space="0" w:sz="0" w:val="nil"/>
-          <w:bottom w:space="0" w:sz="0" w:val="nil"/>
-          <w:right w:space="0" w:sz="0" w:val="nil"/>
-          <w:between w:space="0" w:sz="0" w:val="nil"/>
-        </w:pBdr>
-        <w:shd w:fill="auto" w:val="clear"/>
-        <w:contextualSpacing w:val="0"/>
+        <w:rPr>
+          <w:rFonts w:ascii="Courier New" w:cs="Courier New" w:eastAsia="Courier New" w:hAnsi="Courier New"/>
+          <w:color w:val="0000ff"/>
+          <w:sz w:val="18"/>
+          <w:szCs w:val="18"/>
+        </w:rPr>
+      </w:pPr>
+      <w:r>
+        <w:rPr>
+          <w:rtl w:val="0"/>
+        </w:rPr>
+      </w:r>
+    </w:p>
+    <w:p>
+      <w:pPr>
+        <w:widowControl w:val="0"/>
+        <w:pBdr>
+          <w:top w:space="0" w:sz="0" w:val="nil"/>
+          <w:left w:space="0" w:sz="0" w:val="nil"/>
+          <w:bottom w:space="0" w:sz="0" w:val="nil"/>
+          <w:right w:space="0" w:sz="0" w:val="nil"/>
+          <w:between w:space="0" w:sz="0" w:val="nil"/>
+        </w:pBdr>
+        <w:shd w:fill="auto" w:val="clear"/>
         <w:rPr/>
       </w:pPr>
       <w:r>
@@ -533,7 +522,6 @@
           <w:between w:space="0" w:sz="0" w:val="nil"/>
         </w:pBdr>
         <w:shd w:fill="auto" w:val="clear"/>
-        <w:contextualSpacing w:val="0"/>
         <w:rPr>
           <w:rFonts w:ascii="Courier New" w:cs="Courier New" w:eastAsia="Courier New" w:hAnsi="Courier New"/>
           <w:color w:val="7f6000"/>
@@ -570,7 +558,6 @@
     </w:p>
     <w:p>
       <w:pPr>
-        <w:contextualSpacing w:val="0"/>
         <w:rPr>
           <w:rFonts w:ascii="Courier New" w:cs="Courier New" w:eastAsia="Courier New" w:hAnsi="Courier New"/>
           <w:color w:val="7f6000"/>
@@ -616,7 +603,6 @@
           <w:between w:space="0" w:sz="0" w:val="nil"/>
         </w:pBdr>
         <w:shd w:fill="auto" w:val="clear"/>
-        <w:contextualSpacing w:val="0"/>
         <w:rPr/>
       </w:pPr>
       <w:r>
@@ -666,7 +652,6 @@
           <w:between w:space="0" w:sz="0" w:val="nil"/>
         </w:pBdr>
         <w:shd w:fill="auto" w:val="clear"/>
-        <w:contextualSpacing w:val="0"/>
         <w:rPr>
           <w:rFonts w:ascii="Courier New" w:cs="Courier New" w:eastAsia="Courier New" w:hAnsi="Courier New"/>
           <w:color w:val="0000ff"/>
@@ -703,7 +688,6 @@
           <w:between w:space="0" w:sz="0" w:val="nil"/>
         </w:pBdr>
         <w:shd w:fill="auto" w:val="clear"/>
-        <w:contextualSpacing w:val="0"/>
         <w:rPr>
           <w:color w:val="000000"/>
         </w:rPr>
@@ -727,7 +711,6 @@
           <w:between w:space="0" w:sz="0" w:val="nil"/>
         </w:pBdr>
         <w:shd w:fill="auto" w:val="clear"/>
-        <w:contextualSpacing w:val="0"/>
         <w:rPr>
           <w:color w:val="000000"/>
         </w:rPr>
@@ -852,7 +835,6 @@
           <w:between w:space="0" w:sz="0" w:val="nil"/>
         </w:pBdr>
         <w:shd w:fill="auto" w:val="clear"/>
-        <w:contextualSpacing w:val="0"/>
         <w:rPr>
           <w:color w:val="000000"/>
         </w:rPr>
@@ -1088,7 +1070,6 @@
           <w:between w:space="0" w:sz="0" w:val="nil"/>
         </w:pBdr>
         <w:shd w:fill="auto" w:val="clear"/>
-        <w:contextualSpacing w:val="0"/>
         <w:rPr>
           <w:color w:val="000000"/>
         </w:rPr>
@@ -1197,7 +1178,6 @@
           <w:between w:space="0" w:sz="0" w:val="nil"/>
         </w:pBdr>
         <w:shd w:fill="auto" w:val="clear"/>
-        <w:contextualSpacing w:val="0"/>
         <w:rPr>
           <w:color w:val="000000"/>
         </w:rPr>
@@ -1333,7 +1313,6 @@
           <w:between w:space="0" w:sz="0" w:val="nil"/>
         </w:pBdr>
         <w:shd w:fill="auto" w:val="clear"/>
-        <w:contextualSpacing w:val="0"/>
         <w:rPr>
           <w:color w:val="000000"/>
         </w:rPr>
@@ -1469,7 +1448,6 @@
           <w:between w:space="0" w:sz="0" w:val="nil"/>
         </w:pBdr>
         <w:shd w:fill="auto" w:val="clear"/>
-        <w:contextualSpacing w:val="0"/>
         <w:rPr>
           <w:color w:val="000000"/>
         </w:rPr>
@@ -1544,7 +1522,6 @@
           <w:between w:space="0" w:sz="0" w:val="nil"/>
         </w:pBdr>
         <w:shd w:fill="auto" w:val="clear"/>
-        <w:contextualSpacing w:val="0"/>
         <w:rPr>
           <w:color w:val="000000"/>
         </w:rPr>
@@ -1670,7 +1647,6 @@
           <w:between w:space="0" w:sz="0" w:val="nil"/>
         </w:pBdr>
         <w:shd w:fill="auto" w:val="clear"/>
-        <w:contextualSpacing w:val="0"/>
         <w:rPr>
           <w:color w:val="000000"/>
         </w:rPr>
@@ -1868,7 +1844,6 @@
           <w:between w:space="0" w:sz="0" w:val="nil"/>
         </w:pBdr>
         <w:shd w:fill="auto" w:val="clear"/>
-        <w:contextualSpacing w:val="0"/>
         <w:rPr>
           <w:color w:val="000000"/>
         </w:rPr>
@@ -1970,7 +1945,6 @@
           <w:between w:space="0" w:sz="0" w:val="nil"/>
         </w:pBdr>
         <w:shd w:fill="auto" w:val="clear"/>
-        <w:contextualSpacing w:val="0"/>
         <w:rPr>
           <w:color w:val="000000"/>
         </w:rPr>
@@ -2098,7 +2072,6 @@
           <w:between w:space="0" w:sz="0" w:val="nil"/>
         </w:pBdr>
         <w:shd w:fill="auto" w:val="clear"/>
-        <w:contextualSpacing w:val="0"/>
         <w:rPr>
           <w:color w:val="000000"/>
         </w:rPr>
@@ -2173,7 +2146,6 @@
           <w:between w:space="0" w:sz="0" w:val="nil"/>
         </w:pBdr>
         <w:shd w:fill="auto" w:val="clear"/>
-        <w:contextualSpacing w:val="0"/>
         <w:rPr>
           <w:color w:val="000000"/>
         </w:rPr>
@@ -2231,7 +2203,6 @@
           <w:between w:space="0" w:sz="0" w:val="nil"/>
         </w:pBdr>
         <w:shd w:fill="auto" w:val="clear"/>
-        <w:contextualSpacing w:val="0"/>
         <w:rPr>
           <w:color w:val="000000"/>
         </w:rPr>
@@ -2299,7 +2270,6 @@
           <w:between w:space="0" w:sz="0" w:val="nil"/>
         </w:pBdr>
         <w:shd w:fill="auto" w:val="clear"/>
-        <w:contextualSpacing w:val="0"/>
         <w:rPr>
           <w:color w:val="000000"/>
         </w:rPr>
@@ -2330,7 +2300,6 @@
           <w:between w:space="0" w:sz="0" w:val="nil"/>
         </w:pBdr>
         <w:shd w:fill="auto" w:val="clear"/>
-        <w:contextualSpacing w:val="0"/>
         <w:rPr>
           <w:color w:val="000000"/>
         </w:rPr>
@@ -2449,7 +2418,6 @@
           <w:between w:space="0" w:sz="0" w:val="nil"/>
         </w:pBdr>
         <w:shd w:fill="auto" w:val="clear"/>
-        <w:contextualSpacing w:val="0"/>
         <w:rPr>
           <w:color w:val="000000"/>
         </w:rPr>
@@ -2524,7 +2492,6 @@
           <w:between w:space="0" w:sz="0" w:val="nil"/>
         </w:pBdr>
         <w:shd w:fill="auto" w:val="clear"/>
-        <w:contextualSpacing w:val="0"/>
         <w:rPr>
           <w:color w:val="000000"/>
         </w:rPr>
@@ -2599,7 +2566,6 @@
           <w:between w:space="0" w:sz="0" w:val="nil"/>
         </w:pBdr>
         <w:shd w:fill="auto" w:val="clear"/>
-        <w:contextualSpacing w:val="0"/>
         <w:rPr>
           <w:color w:val="000000"/>
         </w:rPr>
@@ -2680,7 +2646,6 @@
           <w:between w:space="0" w:sz="0" w:val="nil"/>
         </w:pBdr>
         <w:shd w:fill="auto" w:val="clear"/>
-        <w:contextualSpacing w:val="0"/>
         <w:rPr>
           <w:color w:val="000000"/>
         </w:rPr>
@@ -2738,7 +2703,6 @@
           <w:between w:space="0" w:sz="0" w:val="nil"/>
         </w:pBdr>
         <w:shd w:fill="auto" w:val="clear"/>
-        <w:contextualSpacing w:val="0"/>
         <w:rPr>
           <w:color w:val="000000"/>
         </w:rPr>
@@ -2796,7 +2760,6 @@
           <w:between w:space="0" w:sz="0" w:val="nil"/>
         </w:pBdr>
         <w:shd w:fill="auto" w:val="clear"/>
-        <w:contextualSpacing w:val="0"/>
         <w:rPr>
           <w:color w:val="000000"/>
         </w:rPr>
@@ -2857,7 +2820,6 @@
           <w:between w:space="0" w:sz="0" w:val="nil"/>
         </w:pBdr>
         <w:shd w:fill="auto" w:val="clear"/>
-        <w:contextualSpacing w:val="0"/>
         <w:rPr>
           <w:rFonts w:ascii="Courier New" w:cs="Courier New" w:eastAsia="Courier New" w:hAnsi="Courier New"/>
           <w:color w:val="7f6000"/>
@@ -2889,7 +2851,6 @@
           <w:between w:space="0" w:sz="0" w:val="nil"/>
         </w:pBdr>
         <w:shd w:fill="auto" w:val="clear"/>
-        <w:contextualSpacing w:val="0"/>
         <w:rPr>
           <w:color w:val="000000"/>
         </w:rPr>
@@ -3014,7 +2975,6 @@
           <w:between w:space="0" w:sz="0" w:val="nil"/>
         </w:pBdr>
         <w:shd w:fill="auto" w:val="clear"/>
-        <w:contextualSpacing w:val="0"/>
         <w:rPr>
           <w:color w:val="000000"/>
         </w:rPr>
@@ -3038,7 +2998,6 @@
           <w:between w:space="0" w:sz="0" w:val="nil"/>
         </w:pBdr>
         <w:shd w:fill="auto" w:val="clear"/>
-        <w:contextualSpacing w:val="0"/>
         <w:rPr>
           <w:color w:val="000000"/>
         </w:rPr>
@@ -3156,7 +3115,6 @@
           <w:between w:space="0" w:sz="0" w:val="nil"/>
         </w:pBdr>
         <w:shd w:fill="auto" w:val="clear"/>
-        <w:contextualSpacing w:val="0"/>
         <w:rPr>
           <w:color w:val="000000"/>
         </w:rPr>
@@ -3248,7 +3206,6 @@
           <w:between w:space="0" w:sz="0" w:val="nil"/>
         </w:pBdr>
         <w:shd w:fill="auto" w:val="clear"/>
-        <w:contextualSpacing w:val="0"/>
         <w:rPr>
           <w:color w:val="000000"/>
         </w:rPr>
@@ -3312,7 +3269,6 @@
           <w:between w:space="0" w:sz="0" w:val="nil"/>
         </w:pBdr>
         <w:shd w:fill="auto" w:val="clear"/>
-        <w:contextualSpacing w:val="0"/>
         <w:rPr>
           <w:color w:val="000000"/>
         </w:rPr>
@@ -3491,7 +3447,6 @@
           <w:between w:space="0" w:sz="0" w:val="nil"/>
         </w:pBdr>
         <w:shd w:fill="auto" w:val="clear"/>
-        <w:contextualSpacing w:val="0"/>
         <w:rPr>
           <w:color w:val="000000"/>
         </w:rPr>
@@ -3669,7 +3624,6 @@
           <w:between w:space="0" w:sz="0" w:val="nil"/>
         </w:pBdr>
         <w:shd w:fill="auto" w:val="clear"/>
-        <w:contextualSpacing w:val="0"/>
         <w:rPr>
           <w:color w:val="000000"/>
         </w:rPr>
@@ -3748,7 +3702,6 @@
           <w:between w:space="0" w:sz="0" w:val="nil"/>
         </w:pBdr>
         <w:shd w:fill="auto" w:val="clear"/>
-        <w:contextualSpacing w:val="0"/>
         <w:rPr/>
       </w:pPr>
       <w:r>
